--- a/edit me 2.docx
+++ b/edit me 2.docx
@@ -4,10 +4,16 @@
   <w:body>
     <w:p>
       <w:r>
-        <w:t>Hello, my name is ________.</w:t>
+        <w:t>Hello, my name is ___</w:t>
+      </w:r>
+      <w:r>
+        <w:t>jethro</w:t>
       </w:r>
       <w:bookmarkStart w:id="0" w:name="_GoBack"/>
       <w:bookmarkEnd w:id="0"/>
+      <w:r>
+        <w:t>_____.</w:t>
+      </w:r>
     </w:p>
     <w:sectPr>
       <w:pgSz w:w="12240" w:h="15840"/>

--- a/edit me 2.docx
+++ b/edit me 2.docx
@@ -8,6 +8,9 @@
       </w:r>
       <w:r>
         <w:t>jethro</w:t>
+      </w:r>
+      <w:r>
+        <w:t>2</w:t>
       </w:r>
       <w:bookmarkStart w:id="0" w:name="_GoBack"/>
       <w:bookmarkEnd w:id="0"/>
